--- a/document.docx
+++ b/document.docx
@@ -26,6 +26,41 @@
           <w:lang w:val="en-CA"/>
         </w:rPr>
         <w:t>First, we need a system to collect information on different websites and store it in a database.</w:t>
+      </w:r>
+    </w:p>
+    <w:p>
+      <w:pPr>
+        <w:rPr>
+          <w:lang w:val="en-CA"/>
+        </w:rPr>
+      </w:pPr>
+      <w:hyperlink r:id="rId4" w:history="1">
+        <w:r>
+          <w:rPr>
+            <w:rStyle w:val="Hyperlink"/>
+            <w:lang w:val="en-CA"/>
+          </w:rPr>
+          <w:t>https://www.geeksforgeeks.org/python-sqlite/</w:t>
+        </w:r>
+      </w:hyperlink>
+    </w:p>
+    <w:p>
+      <w:pPr>
+        <w:rPr>
+          <w:lang w:val="en-CA"/>
+        </w:rPr>
+      </w:pPr>
+      <w:r>
+        <w:rPr>
+          <w:lang w:val="en-CA"/>
+        </w:rPr>
+        <w:t xml:space="preserve">the collected data belongs to: </w:t>
+      </w:r>
+      <w:r>
+        <w:rPr>
+          <w:lang w:val="en-CA"/>
+        </w:rPr>
+        <w:t>https://www.booking.com/city/ca/ottawa.en.html?aid=306395;label=city-ottawa-kwzDLWhJiRo2Pn_U8DnAggS528846146312:pl:ta:p1:p2:ac:ap:neg:fi:tikwd-154798177:lp9000668:li:dec:dm:ppccp=UmFuZG9tSVYkc2RlIyh9YZVcNNsENnH02-pWD53qm9c;ws=&amp;gclid=CjwKCAiAl4a6BhBqEiwAqvrqupje7W7ht_vIkiH6VQMjR-habX3vSh9inzPtXy-Jc1qYfM1SDLrZABoCNKYQAvD_BwE</w:t>
       </w:r>
     </w:p>
     <w:p>
@@ -471,6 +506,29 @@
     <w:semiHidden/>
     <w:unhideWhenUsed/>
   </w:style>
+  <w:style w:type="character" w:styleId="Hyperlink">
+    <w:name w:val="Hyperlink"/>
+    <w:basedOn w:val="DefaultParagraphFont"/>
+    <w:uiPriority w:val="99"/>
+    <w:unhideWhenUsed/>
+    <w:rsid w:val="00331360"/>
+    <w:rPr>
+      <w:color w:val="0563C1" w:themeColor="hyperlink"/>
+      <w:u w:val="single"/>
+    </w:rPr>
+  </w:style>
+  <w:style w:type="character" w:styleId="UnresolvedMention">
+    <w:name w:val="Unresolved Mention"/>
+    <w:basedOn w:val="DefaultParagraphFont"/>
+    <w:uiPriority w:val="99"/>
+    <w:semiHidden/>
+    <w:unhideWhenUsed/>
+    <w:rsid w:val="00331360"/>
+    <w:rPr>
+      <w:color w:val="605E5C"/>
+      <w:shd w:val="clear" w:color="auto" w:fill="E1DFDD"/>
+    </w:rPr>
+  </w:style>
 </w:styles>
 </file>
 
